--- a/doc/医疗项目数据库建表说明.docx
+++ b/doc/医疗项目数据库建表说明.docx
@@ -51,72 +51,46 @@
         <w:rPr>
           <w:rFonts w:hint="eastAsia"/>
         </w:rPr>
-        <w:t xml:space="preserve">    w_income double,      /*职工医疗保险收入*/</w:t>
-      </w:r>
-    </w:p>
-    <w:p>
-      <w:pPr>
-        <w:rPr>
-          <w:rFonts w:hint="eastAsia"/>
-        </w:rPr>
-      </w:pPr>
-      <w:r>
-        <w:rPr>
-          <w:rFonts w:hint="eastAsia"/>
-        </w:rPr>
-        <w:t xml:space="preserve">    w_cost double,        /*职工医疗保险支出*/</w:t>
-      </w:r>
-    </w:p>
-    <w:p>
-      <w:pPr>
-        <w:rPr>
-          <w:rFonts w:hint="eastAsia"/>
-        </w:rPr>
-      </w:pPr>
-      <w:r>
-        <w:rPr>
-          <w:rFonts w:hint="eastAsia"/>
-        </w:rPr>
-        <w:t xml:space="preserve">    w_numbers int,        /*职工医疗保险参保人数*/</w:t>
-      </w:r>
-    </w:p>
-    <w:p>
-      <w:pPr>
-        <w:rPr>
-          <w:rFonts w:hint="eastAsia"/>
-        </w:rPr>
-      </w:pPr>
-      <w:r>
-        <w:rPr>
-          <w:rFonts w:hint="eastAsia"/>
-        </w:rPr>
-        <w:t xml:space="preserve">    r_income double,     /*居民医疗保险收入*/</w:t>
-      </w:r>
-    </w:p>
-    <w:p>
-      <w:pPr>
-        <w:rPr>
-          <w:rFonts w:hint="eastAsia"/>
-        </w:rPr>
-      </w:pPr>
-      <w:r>
-        <w:rPr>
-          <w:rFonts w:hint="eastAsia"/>
-        </w:rPr>
-        <w:t xml:space="preserve">    r_cost double,       /*居民医疗保险统筹支出*/</w:t>
-      </w:r>
-    </w:p>
-    <w:p>
-      <w:pPr>
-        <w:rPr>
-          <w:rFonts w:hint="eastAsia"/>
-        </w:rPr>
-      </w:pPr>
-      <w:r>
-        <w:rPr>
-          <w:rFonts w:hint="eastAsia"/>
-        </w:rPr>
-        <w:t xml:space="preserve">    r_numbers int,       /*居民医疗保险参保人数*/</w:t>
+        <w:t xml:space="preserve">    identity int,         /*保险类型*/</w:t>
+      </w:r>
+    </w:p>
+    <w:p>
+      <w:pPr>
+        <w:rPr>
+          <w:rFonts w:hint="eastAsia"/>
+        </w:rPr>
+      </w:pPr>
+      <w:r>
+        <w:rPr>
+          <w:rFonts w:hint="eastAsia"/>
+        </w:rPr>
+        <w:t xml:space="preserve">    income double,        /*医疗保险收入*/</w:t>
+      </w:r>
+    </w:p>
+    <w:p>
+      <w:pPr>
+        <w:rPr>
+          <w:rFonts w:hint="eastAsia"/>
+        </w:rPr>
+      </w:pPr>
+      <w:r>
+        <w:rPr>
+          <w:rFonts w:hint="eastAsia"/>
+        </w:rPr>
+        <w:t xml:space="preserve">    cost double,         /*医疗保险统筹支出*/</w:t>
+      </w:r>
+    </w:p>
+    <w:p>
+      <w:pPr>
+        <w:rPr>
+          <w:rFonts w:hint="eastAsia"/>
+        </w:rPr>
+      </w:pPr>
+      <w:r>
+        <w:rPr>
+          <w:rFonts w:hint="eastAsia"/>
+        </w:rPr>
+        <w:t xml:space="preserve">    numbers int,         /*医疗保险参保人数*/</w:t>
       </w:r>
     </w:p>
     <w:p>
@@ -214,6 +188,19 @@
         <w:rPr>
           <w:rFonts w:hint="eastAsia"/>
         </w:rPr>
+        <w:t xml:space="preserve">    identity int,            /*保险类型*/</w:t>
+      </w:r>
+    </w:p>
+    <w:p>
+      <w:pPr>
+        <w:rPr>
+          <w:rFonts w:hint="eastAsia"/>
+        </w:rPr>
+      </w:pPr>
+      <w:r>
+        <w:rPr>
+          <w:rFonts w:hint="eastAsia"/>
+        </w:rPr>
         <w:t xml:space="preserve">    grade varchar(100),      /*医院等级*/</w:t>
       </w:r>
     </w:p>
@@ -227,130 +214,59 @@
         <w:rPr>
           <w:rFonts w:hint="eastAsia"/>
         </w:rPr>
-        <w:t xml:space="preserve">    wm_fees double,          /*职工门诊统筹费用支出*/</w:t>
-      </w:r>
-    </w:p>
-    <w:p>
-      <w:pPr>
-        <w:rPr>
-          <w:rFonts w:hint="eastAsia"/>
-        </w:rPr>
-      </w:pPr>
-      <w:r>
-        <w:rPr>
-          <w:rFonts w:hint="eastAsia"/>
-        </w:rPr>
-        <w:t xml:space="preserve">    wh_fees double,          /*职工住院统筹费用支出*/</w:t>
-      </w:r>
-    </w:p>
-    <w:p>
-      <w:pPr>
-        <w:rPr>
-          <w:rFonts w:hint="eastAsia"/>
-        </w:rPr>
-      </w:pPr>
-      <w:r>
-        <w:rPr>
-          <w:rFonts w:hint="eastAsia"/>
-        </w:rPr>
-        <w:t xml:space="preserve">    wm_count int,           /*职工门诊人次*/</w:t>
-      </w:r>
-    </w:p>
-    <w:p>
-      <w:pPr>
-        <w:rPr>
-          <w:rFonts w:hint="eastAsia"/>
-        </w:rPr>
-      </w:pPr>
-      <w:r>
-        <w:rPr>
-          <w:rFonts w:hint="eastAsia"/>
-        </w:rPr>
-        <w:t xml:space="preserve">    wh_count int ,          /*职工住院人次*/</w:t>
-      </w:r>
-    </w:p>
-    <w:p>
-      <w:pPr>
-        <w:rPr>
-          <w:rFonts w:hint="eastAsia"/>
-        </w:rPr>
-      </w:pPr>
-      <w:r>
-        <w:rPr>
-          <w:rFonts w:hint="eastAsia"/>
-        </w:rPr>
-        <w:t xml:space="preserve">    wdrugfees double ,      /*职工包括门诊费用和住院费用*/</w:t>
-      </w:r>
-    </w:p>
-    <w:p>
-      <w:pPr>
-        <w:rPr>
-          <w:rFonts w:hint="eastAsia"/>
-        </w:rPr>
-      </w:pPr>
-      <w:r>
-        <w:rPr>
-          <w:rFonts w:hint="eastAsia"/>
-        </w:rPr>
-        <w:tab/>
-      </w:r>
-      <w:r>
-        <w:rPr>
-          <w:rFonts w:hint="eastAsia"/>
-        </w:rPr>
-        <w:t>rm_fees double,         /*居民门诊统筹费用支出*/</w:t>
-      </w:r>
-    </w:p>
-    <w:p>
-      <w:pPr>
-        <w:rPr>
-          <w:rFonts w:hint="eastAsia"/>
-        </w:rPr>
-      </w:pPr>
-      <w:r>
-        <w:rPr>
-          <w:rFonts w:hint="eastAsia"/>
-        </w:rPr>
-        <w:t xml:space="preserve">    rh_fees double,         /*居民住院统筹费用支出*/</w:t>
-      </w:r>
-    </w:p>
-    <w:p>
-      <w:pPr>
-        <w:rPr>
-          <w:rFonts w:hint="eastAsia"/>
-        </w:rPr>
-      </w:pPr>
-      <w:r>
-        <w:rPr>
-          <w:rFonts w:hint="eastAsia"/>
-        </w:rPr>
-        <w:t xml:space="preserve">    rm_count int,            /*居民门诊人次*/</w:t>
-      </w:r>
-    </w:p>
-    <w:p>
-      <w:pPr>
-        <w:rPr>
-          <w:rFonts w:hint="eastAsia"/>
-        </w:rPr>
-      </w:pPr>
-      <w:r>
-        <w:rPr>
-          <w:rFonts w:hint="eastAsia"/>
-        </w:rPr>
-        <w:t xml:space="preserve">    rh_count int ,          /*居民住院人次*/</w:t>
-      </w:r>
-    </w:p>
-    <w:p>
-      <w:pPr>
-        <w:rPr>
-          <w:rFonts w:hint="eastAsia"/>
-        </w:rPr>
-      </w:pPr>
-      <w:r>
-        <w:rPr>
-          <w:rFonts w:hint="eastAsia"/>
-        </w:rPr>
-        <w:t xml:space="preserve">    rdrugfees double        /*居民包括门诊费用和住院费用*/</w:t>
+        <w:t xml:space="preserve">    m_fees double,          /*门诊统筹费用支出*/</w:t>
+      </w:r>
+    </w:p>
+    <w:p>
+      <w:pPr>
+        <w:rPr>
+          <w:rFonts w:hint="eastAsia"/>
+        </w:rPr>
+      </w:pPr>
+      <w:r>
+        <w:rPr>
+          <w:rFonts w:hint="eastAsia"/>
+        </w:rPr>
+        <w:t xml:space="preserve">    h_fees double,          /*住院统筹费用支出*/</w:t>
+      </w:r>
+    </w:p>
+    <w:p>
+      <w:pPr>
+        <w:rPr>
+          <w:rFonts w:hint="eastAsia"/>
+        </w:rPr>
+      </w:pPr>
+      <w:r>
+        <w:rPr>
+          <w:rFonts w:hint="eastAsia"/>
+        </w:rPr>
+        <w:t xml:space="preserve">    m_count int,           /*门诊人次*/</w:t>
+      </w:r>
+    </w:p>
+    <w:p>
+      <w:pPr>
+        <w:rPr>
+          <w:rFonts w:hint="eastAsia"/>
+        </w:rPr>
+      </w:pPr>
+      <w:r>
+        <w:rPr>
+          <w:rFonts w:hint="eastAsia"/>
+        </w:rPr>
+        <w:t xml:space="preserve">    h_count int ,          /*住院人次*/</w:t>
+      </w:r>
+    </w:p>
+    <w:p>
+      <w:pPr>
+        <w:rPr>
+          <w:rFonts w:hint="eastAsia"/>
+        </w:rPr>
+      </w:pPr>
+      <w:r>
+        <w:rPr>
+          <w:rFonts w:hint="eastAsia"/>
+        </w:rPr>
+        <w:t xml:space="preserve">    drugfees double     /*包括门诊费用和住院费用*/</w:t>
       </w:r>
     </w:p>
     <w:p>
@@ -435,137 +351,72 @@
         <w:rPr>
           <w:rFonts w:hint="eastAsia"/>
         </w:rPr>
-        <w:t xml:space="preserve">   wc_count  int,     /*职工该年龄段参保人数*/</w:t>
-      </w:r>
-    </w:p>
-    <w:p>
-      <w:pPr>
-        <w:rPr>
-          <w:rFonts w:hint="eastAsia"/>
-        </w:rPr>
-      </w:pPr>
-      <w:r>
-        <w:rPr>
-          <w:rFonts w:hint="eastAsia"/>
-        </w:rPr>
-        <w:t xml:space="preserve">   wm_count  int,     /*职工该年龄段门诊人次*/</w:t>
-      </w:r>
-    </w:p>
-    <w:p>
-      <w:pPr>
-        <w:rPr>
-          <w:rFonts w:hint="eastAsia"/>
-        </w:rPr>
-      </w:pPr>
-      <w:r>
-        <w:rPr>
-          <w:rFonts w:hint="eastAsia"/>
-        </w:rPr>
-        <w:t xml:space="preserve">   wh_count  int,     /*职工该年龄段住院人次*/</w:t>
-      </w:r>
-    </w:p>
-    <w:p>
-      <w:pPr>
-        <w:rPr>
-          <w:rFonts w:hint="eastAsia"/>
-        </w:rPr>
-      </w:pPr>
-      <w:r>
-        <w:rPr>
-          <w:rFonts w:hint="eastAsia"/>
-        </w:rPr>
-        <w:t xml:space="preserve">   wm_fees   double,  /*职工该年龄段门诊费用*/</w:t>
-      </w:r>
-    </w:p>
-    <w:p>
-      <w:pPr>
-        <w:rPr>
-          <w:rFonts w:hint="eastAsia"/>
-        </w:rPr>
-      </w:pPr>
-      <w:r>
-        <w:rPr>
-          <w:rFonts w:hint="eastAsia"/>
-        </w:rPr>
-        <w:t xml:space="preserve">   wh_fees   double,   /*职工该年龄段住院费用*/</w:t>
-      </w:r>
-    </w:p>
-    <w:p>
-      <w:pPr>
-        <w:rPr>
-          <w:rFonts w:hint="eastAsia"/>
-        </w:rPr>
-      </w:pPr>
-      <w:r>
-        <w:rPr>
-          <w:rFonts w:hint="eastAsia"/>
-        </w:rPr>
-        <w:t xml:space="preserve">   rc_count  int,     /*居民该年龄段参保人数*/</w:t>
-      </w:r>
-    </w:p>
-    <w:p>
-      <w:pPr>
-        <w:rPr>
-          <w:rFonts w:hint="eastAsia"/>
-        </w:rPr>
-      </w:pPr>
-      <w:r>
-        <w:rPr>
-          <w:rFonts w:hint="eastAsia"/>
-        </w:rPr>
-        <w:t xml:space="preserve">   rm_count  int,     /*居民该年龄段门诊人次*/</w:t>
-      </w:r>
-    </w:p>
-    <w:p>
-      <w:pPr>
-        <w:rPr>
-          <w:rFonts w:hint="eastAsia"/>
-        </w:rPr>
-      </w:pPr>
-      <w:r>
-        <w:rPr>
-          <w:rFonts w:hint="eastAsia"/>
-        </w:rPr>
-        <w:t xml:space="preserve">   rh_count  int,     /*居民该年龄段住院人次*/</w:t>
-      </w:r>
-    </w:p>
-    <w:p>
-      <w:pPr>
-        <w:rPr>
-          <w:rFonts w:hint="eastAsia"/>
-        </w:rPr>
-      </w:pPr>
-      <w:r>
-        <w:rPr>
-          <w:rFonts w:hint="eastAsia"/>
-        </w:rPr>
-        <w:t xml:space="preserve">   rm_fees   double,  /*居民该年龄段门诊费用*/</w:t>
-      </w:r>
-    </w:p>
-    <w:p>
-      <w:pPr>
-        <w:rPr>
-          <w:rFonts w:hint="eastAsia"/>
-        </w:rPr>
-      </w:pPr>
-      <w:r>
-        <w:rPr>
-          <w:rFonts w:hint="eastAsia"/>
-        </w:rPr>
-        <w:t xml:space="preserve">   rh_fees   double,   /*居民该年龄段住院费用*/</w:t>
-      </w:r>
-    </w:p>
-    <w:p>
-      <w:pPr>
-        <w:rPr>
-          <w:rFonts w:hint="eastAsia"/>
-        </w:rPr>
-      </w:pPr>
-      <w:r>
-        <w:rPr>
-          <w:rFonts w:hint="eastAsia"/>
-        </w:rPr>
-        <w:t xml:space="preserve">   primary key(year,ageId)</w:t>
+        <w:t xml:space="preserve">   identity  int,  /*身份*/</w:t>
+      </w:r>
+    </w:p>
+    <w:p>
+      <w:pPr>
+        <w:rPr>
+          <w:rFonts w:hint="eastAsia"/>
+        </w:rPr>
+      </w:pPr>
+      <w:r>
+        <w:rPr>
+          <w:rFonts w:hint="eastAsia"/>
+        </w:rPr>
+        <w:t xml:space="preserve">   c_count  int,     /*该年龄段参保人数*/</w:t>
+      </w:r>
+    </w:p>
+    <w:p>
+      <w:pPr>
+        <w:rPr>
+          <w:rFonts w:hint="eastAsia"/>
+        </w:rPr>
+      </w:pPr>
+      <w:r>
+        <w:rPr>
+          <w:rFonts w:hint="eastAsia"/>
+        </w:rPr>
+        <w:t xml:space="preserve">   m_count  int,     /*该年龄段门诊人次*/</w:t>
+      </w:r>
+    </w:p>
+    <w:p>
+      <w:pPr>
+        <w:rPr>
+          <w:rFonts w:hint="eastAsia"/>
+        </w:rPr>
+      </w:pPr>
+      <w:r>
+        <w:rPr>
+          <w:rFonts w:hint="eastAsia"/>
+        </w:rPr>
+        <w:t xml:space="preserve">   h_count  int,     /*该年龄段住院人次*/</w:t>
+      </w:r>
+    </w:p>
+    <w:p>
+      <w:pPr>
+        <w:rPr>
+          <w:rFonts w:hint="eastAsia"/>
+        </w:rPr>
+      </w:pPr>
+      <w:r>
+        <w:rPr>
+          <w:rFonts w:hint="eastAsia"/>
+        </w:rPr>
+        <w:t xml:space="preserve">   m_fees   double,  /*该年龄段门诊费用*/</w:t>
+      </w:r>
+    </w:p>
+    <w:p>
+      <w:pPr>
+        <w:rPr>
+          <w:rFonts w:hint="eastAsia"/>
+        </w:rPr>
+      </w:pPr>
+      <w:r>
+        <w:rPr>
+          <w:rFonts w:hint="eastAsia"/>
+        </w:rPr>
+        <w:t xml:space="preserve">   h_fees   double   /*该年龄段住院费用*/</w:t>
       </w:r>
     </w:p>
     <w:p>
@@ -579,6 +430,104 @@
           <w:rFonts w:hint="eastAsia"/>
         </w:rPr>
         <w:t>);</w:t>
+      </w:r>
+    </w:p>
+    <w:p>
+      <w:pPr>
+        <w:rPr>
+          <w:rFonts w:hint="eastAsia"/>
+        </w:rPr>
+      </w:pPr>
+    </w:p>
+    <w:p>
+      <w:pPr>
+        <w:rPr>
+          <w:rFonts w:hint="eastAsia"/>
+        </w:rPr>
+      </w:pPr>
+      <w:r>
+        <w:rPr>
+          <w:rFonts w:hint="eastAsia"/>
+        </w:rPr>
+        <w:t>create table ageGroup(</w:t>
+      </w:r>
+    </w:p>
+    <w:p>
+      <w:pPr>
+        <w:rPr>
+          <w:rFonts w:hint="eastAsia"/>
+        </w:rPr>
+      </w:pPr>
+      <w:r>
+        <w:rPr>
+          <w:rFonts w:hint="eastAsia"/>
+        </w:rPr>
+        <w:t xml:space="preserve">  ageId int primary key not null,         /*年龄编号*/</w:t>
+      </w:r>
+    </w:p>
+    <w:p>
+      <w:pPr>
+        <w:rPr>
+          <w:rFonts w:hint="eastAsia"/>
+        </w:rPr>
+      </w:pPr>
+      <w:r>
+        <w:rPr>
+          <w:rFonts w:hint="eastAsia"/>
+        </w:rPr>
+        <w:t xml:space="preserve">  ageGroup varchar(100)                  /*所属年龄段*/</w:t>
+      </w:r>
+    </w:p>
+    <w:p>
+      <w:pPr>
+        <w:rPr>
+          <w:rFonts w:hint="eastAsia"/>
+        </w:rPr>
+      </w:pPr>
+      <w:r>
+        <w:rPr>
+          <w:rFonts w:hint="eastAsia"/>
+        </w:rPr>
+        <w:t xml:space="preserve">  );</w:t>
+      </w:r>
+    </w:p>
+    <w:p>
+      <w:pPr>
+        <w:rPr>
+          <w:rFonts w:hint="eastAsia"/>
+        </w:rPr>
+      </w:pPr>
+      <w:r>
+        <w:rPr>
+          <w:rFonts w:hint="eastAsia"/>
+        </w:rPr>
+        <w:t xml:space="preserve">  </w:t>
+      </w:r>
+    </w:p>
+    <w:p>
+      <w:pPr>
+        <w:rPr>
+          <w:rFonts w:hint="eastAsia"/>
+        </w:rPr>
+      </w:pPr>
+      <w:r>
+        <w:rPr>
+          <w:rFonts w:hint="eastAsia"/>
+        </w:rPr>
+        <w:t>create table ide</w:t>
+      </w:r>
+      <w:r>
+        <w:rPr>
+          <w:rFonts w:hint="eastAsia"/>
+          <w:lang w:val="en-US" w:eastAsia="zh-CN"/>
+        </w:rPr>
+        <w:t>n</w:t>
+      </w:r>
+      <w:r>
+        <w:rPr>
+          <w:rFonts w:hint="eastAsia"/>
+        </w:rPr>
+        <w:t>tity(</w:t>
       </w:r>
       <w:bookmarkStart w:id="0" w:name="_GoBack"/>
       <w:bookmarkEnd w:id="0"/>
@@ -589,57 +538,37 @@
           <w:rFonts w:hint="eastAsia"/>
         </w:rPr>
       </w:pPr>
-    </w:p>
-    <w:p>
-      <w:pPr>
-        <w:rPr>
-          <w:rFonts w:hint="eastAsia"/>
-        </w:rPr>
-      </w:pPr>
-      <w:r>
-        <w:rPr>
-          <w:rFonts w:hint="eastAsia"/>
-        </w:rPr>
-        <w:t>create table ageGroup(</w:t>
-      </w:r>
-    </w:p>
-    <w:p>
-      <w:pPr>
-        <w:rPr>
-          <w:rFonts w:hint="eastAsia"/>
-        </w:rPr>
-      </w:pPr>
-      <w:r>
-        <w:rPr>
-          <w:rFonts w:hint="eastAsia"/>
-        </w:rPr>
-        <w:t xml:space="preserve">  ageId int primary key not null,         /*年龄编号*/</w:t>
-      </w:r>
-    </w:p>
-    <w:p>
-      <w:pPr>
-        <w:rPr>
-          <w:rFonts w:hint="eastAsia"/>
-        </w:rPr>
-      </w:pPr>
-      <w:r>
-        <w:rPr>
-          <w:rFonts w:hint="eastAsia"/>
-        </w:rPr>
-        <w:t xml:space="preserve">  ageGroup varchar(100)                  /*所属年龄段*/</w:t>
-      </w:r>
-    </w:p>
-    <w:p>
-      <w:pPr>
-        <w:rPr>
-          <w:rFonts w:hint="eastAsia"/>
-        </w:rPr>
-      </w:pPr>
-      <w:r>
-        <w:rPr>
-          <w:rFonts w:hint="eastAsia"/>
-        </w:rPr>
-        <w:t xml:space="preserve">  );</w:t>
+      <w:r>
+        <w:rPr>
+          <w:rFonts w:hint="eastAsia"/>
+        </w:rPr>
+        <w:t xml:space="preserve">  id int,</w:t>
+      </w:r>
+    </w:p>
+    <w:p>
+      <w:pPr>
+        <w:rPr>
+          <w:rFonts w:hint="eastAsia"/>
+        </w:rPr>
+      </w:pPr>
+      <w:r>
+        <w:rPr>
+          <w:rFonts w:hint="eastAsia"/>
+        </w:rPr>
+        <w:t xml:space="preserve">  value varchar(100)</w:t>
+      </w:r>
+    </w:p>
+    <w:p>
+      <w:pPr>
+        <w:rPr>
+          <w:rFonts w:hint="eastAsia"/>
+        </w:rPr>
+      </w:pPr>
+      <w:r>
+        <w:rPr>
+          <w:rFonts w:hint="eastAsia"/>
+        </w:rPr>
+        <w:t xml:space="preserve">  )</w:t>
       </w:r>
     </w:p>
     <w:sectPr>

--- a/doc/医疗项目数据库建表说明.docx
+++ b/doc/医疗项目数据库建表说明.docx
@@ -286,7 +286,15 @@
       </w:r>
       <w:r>
         <w:rPr/>
-        <w:t>grade varchar(100),      /*</w:t>
+        <w:t xml:space="preserve">grade </w:t>
+      </w:r>
+      <w:r>
+        <w:rPr/>
+        <w:t>int</w:t>
+      </w:r>
+      <w:r>
+        <w:rPr/>
+        <w:t>,      /*</w:t>
       </w:r>
       <w:r>
         <w:rPr/>
@@ -794,8 +802,7 @@
       </w:pPr>
       <w:r>
         <w:rPr/>
-        <w:t>CREATE TABLE `hgrade` (</w:t>
-        <w:t xml:space="preserve">/* </w:t>
+        <w:t xml:space="preserve">CREATE TABLE `hgrade` (/* </w:t>
       </w:r>
       <w:r>
         <w:rPr/>
@@ -1145,8 +1152,8 @@
       <w:jc w:val="both"/>
     </w:pPr>
     <w:rPr>
-      <w:rFonts w:ascii="Calibri" w:hAnsi="Calibri" w:cs="" w:eastAsia="Droid Sans Fallback"/>
-      <w:color w:val="auto"/>
+      <w:rFonts w:ascii="Calibri" w:hAnsi="Calibri" w:eastAsia="Droid Sans Fallback" w:cs=""/>
+      <w:color w:val="00000A"/>
       <w:sz w:val="21"/>
       <w:szCs w:val="24"/>
       <w:lang w:val="en-US" w:eastAsia="zh-CN" w:bidi="ar-SA"/>

--- a/doc/医疗项目数据库建表说明.docx
+++ b/doc/医疗项目数据库建表说明.docx
@@ -529,6 +529,60 @@
         </w:rPr>
         <w:t>tity(</w:t>
       </w:r>
+    </w:p>
+    <w:p>
+      <w:pPr>
+        <w:rPr>
+          <w:rFonts w:hint="eastAsia"/>
+        </w:rPr>
+      </w:pPr>
+      <w:r>
+        <w:rPr>
+          <w:rFonts w:hint="eastAsia"/>
+        </w:rPr>
+        <w:t xml:space="preserve">  id int,</w:t>
+      </w:r>
+    </w:p>
+    <w:p>
+      <w:pPr>
+        <w:rPr>
+          <w:rFonts w:hint="eastAsia"/>
+        </w:rPr>
+      </w:pPr>
+      <w:r>
+        <w:rPr>
+          <w:rFonts w:hint="eastAsia"/>
+        </w:rPr>
+        <w:t xml:space="preserve">  value varchar(100)</w:t>
+      </w:r>
+    </w:p>
+    <w:p>
+      <w:pPr>
+        <w:rPr>
+          <w:rFonts w:hint="eastAsia"/>
+        </w:rPr>
+      </w:pPr>
+      <w:r>
+        <w:rPr>
+          <w:rFonts w:hint="eastAsia"/>
+        </w:rPr>
+        <w:t xml:space="preserve">  )</w:t>
+      </w:r>
+    </w:p>
+    <w:p>
+      <w:pPr>
+        <w:rPr>
+          <w:rFonts w:hint="eastAsia" w:eastAsiaTheme="minorEastAsia"/>
+          <w:lang w:val="en-US" w:eastAsia="zh-CN"/>
+        </w:rPr>
+      </w:pPr>
+      <w:r>
+        <w:rPr>
+          <w:rFonts w:hint="eastAsia"/>
+          <w:lang w:val="en-US" w:eastAsia="zh-CN"/>
+        </w:rPr>
+        <w:t>/*异常检测模块*/</w:t>
+      </w:r>
       <w:bookmarkStart w:id="0" w:name="_GoBack"/>
       <w:bookmarkEnd w:id="0"/>
     </w:p>
@@ -542,33 +596,815 @@
         <w:rPr>
           <w:rFonts w:hint="eastAsia"/>
         </w:rPr>
-        <w:t xml:space="preserve">  id int,</w:t>
-      </w:r>
-    </w:p>
-    <w:p>
-      <w:pPr>
-        <w:rPr>
-          <w:rFonts w:hint="eastAsia"/>
-        </w:rPr>
-      </w:pPr>
-      <w:r>
-        <w:rPr>
-          <w:rFonts w:hint="eastAsia"/>
-        </w:rPr>
-        <w:t xml:space="preserve">  value varchar(100)</w:t>
-      </w:r>
-    </w:p>
-    <w:p>
-      <w:pPr>
-        <w:rPr>
-          <w:rFonts w:hint="eastAsia"/>
-        </w:rPr>
-      </w:pPr>
-      <w:r>
-        <w:rPr>
-          <w:rFonts w:hint="eastAsia"/>
-        </w:rPr>
-        <w:t xml:space="preserve">  )</w:t>
+        <w:t>use mif;</w:t>
+      </w:r>
+    </w:p>
+    <w:p>
+      <w:pPr>
+        <w:rPr>
+          <w:rFonts w:hint="eastAsia"/>
+        </w:rPr>
+      </w:pPr>
+      <w:r>
+        <w:rPr>
+          <w:rFonts w:hint="eastAsia"/>
+        </w:rPr>
+        <w:t>create table region(</w:t>
+      </w:r>
+    </w:p>
+    <w:p>
+      <w:pPr>
+        <w:rPr>
+          <w:rFonts w:hint="eastAsia"/>
+        </w:rPr>
+      </w:pPr>
+      <w:r>
+        <w:rPr>
+          <w:rFonts w:hint="eastAsia"/>
+        </w:rPr>
+        <w:t xml:space="preserve">   year Year,       /*年份*/</w:t>
+      </w:r>
+    </w:p>
+    <w:p>
+      <w:pPr>
+        <w:rPr>
+          <w:rFonts w:hint="eastAsia"/>
+        </w:rPr>
+      </w:pPr>
+      <w:r>
+        <w:rPr>
+          <w:rFonts w:hint="eastAsia"/>
+        </w:rPr>
+        <w:t xml:space="preserve">   identity int,    /*医保类型*/</w:t>
+      </w:r>
+    </w:p>
+    <w:p>
+      <w:pPr>
+        <w:rPr>
+          <w:rFonts w:hint="eastAsia"/>
+        </w:rPr>
+      </w:pPr>
+      <w:r>
+        <w:rPr>
+          <w:rFonts w:hint="eastAsia"/>
+        </w:rPr>
+        <w:t xml:space="preserve">   name   varchar(100),  /*区县代码*/</w:t>
+      </w:r>
+    </w:p>
+    <w:p>
+      <w:pPr>
+        <w:rPr>
+          <w:rFonts w:hint="eastAsia"/>
+        </w:rPr>
+      </w:pPr>
+      <w:r>
+        <w:rPr>
+          <w:rFonts w:hint="eastAsia"/>
+        </w:rPr>
+        <w:t xml:space="preserve">   m_count  int,         /*门诊人次*/</w:t>
+      </w:r>
+    </w:p>
+    <w:p>
+      <w:pPr>
+        <w:rPr>
+          <w:rFonts w:hint="eastAsia"/>
+        </w:rPr>
+      </w:pPr>
+      <w:r>
+        <w:rPr>
+          <w:rFonts w:hint="eastAsia"/>
+        </w:rPr>
+        <w:t xml:space="preserve">   h_count  int,         /*住院人次*/</w:t>
+      </w:r>
+    </w:p>
+    <w:p>
+      <w:pPr>
+        <w:rPr>
+          <w:rFonts w:hint="eastAsia"/>
+        </w:rPr>
+      </w:pPr>
+      <w:r>
+        <w:rPr>
+          <w:rFonts w:hint="eastAsia"/>
+        </w:rPr>
+        <w:t xml:space="preserve">   m_fees   double,      /*门诊统筹费用*/</w:t>
+      </w:r>
+    </w:p>
+    <w:p>
+      <w:pPr>
+        <w:rPr>
+          <w:rFonts w:hint="eastAsia"/>
+        </w:rPr>
+      </w:pPr>
+      <w:r>
+        <w:rPr>
+          <w:rFonts w:hint="eastAsia"/>
+        </w:rPr>
+        <w:t xml:space="preserve">   h_fees   double,      /*住院统筹费用支出*/</w:t>
+      </w:r>
+    </w:p>
+    <w:p>
+      <w:pPr>
+        <w:rPr>
+          <w:rFonts w:hint="eastAsia"/>
+        </w:rPr>
+      </w:pPr>
+      <w:r>
+        <w:rPr>
+          <w:rFonts w:hint="eastAsia"/>
+        </w:rPr>
+        <w:t xml:space="preserve">   avgfees  double      /*人均统筹费用支出*/</w:t>
+      </w:r>
+    </w:p>
+    <w:p>
+      <w:pPr>
+        <w:rPr>
+          <w:rFonts w:hint="eastAsia"/>
+        </w:rPr>
+      </w:pPr>
+      <w:r>
+        <w:rPr>
+          <w:rFonts w:hint="eastAsia"/>
+        </w:rPr>
+        <w:t>);</w:t>
+      </w:r>
+    </w:p>
+    <w:p>
+      <w:pPr>
+        <w:rPr>
+          <w:rFonts w:hint="eastAsia"/>
+        </w:rPr>
+      </w:pPr>
+    </w:p>
+    <w:p>
+      <w:pPr>
+        <w:rPr>
+          <w:rFonts w:hint="eastAsia"/>
+        </w:rPr>
+      </w:pPr>
+      <w:r>
+        <w:rPr>
+          <w:rFonts w:hint="eastAsia"/>
+        </w:rPr>
+        <w:t>create table disease(</w:t>
+      </w:r>
+    </w:p>
+    <w:p>
+      <w:pPr>
+        <w:rPr>
+          <w:rFonts w:hint="eastAsia"/>
+        </w:rPr>
+      </w:pPr>
+      <w:r>
+        <w:rPr>
+          <w:rFonts w:hint="eastAsia"/>
+        </w:rPr>
+        <w:t xml:space="preserve">   year Year,           /*年份*/</w:t>
+      </w:r>
+    </w:p>
+    <w:p>
+      <w:pPr>
+        <w:rPr>
+          <w:rFonts w:hint="eastAsia"/>
+        </w:rPr>
+      </w:pPr>
+      <w:r>
+        <w:rPr>
+          <w:rFonts w:hint="eastAsia"/>
+        </w:rPr>
+        <w:t xml:space="preserve">   identity int,        /*医保类型*/</w:t>
+      </w:r>
+    </w:p>
+    <w:p>
+      <w:pPr>
+        <w:rPr>
+          <w:rFonts w:hint="eastAsia"/>
+        </w:rPr>
+      </w:pPr>
+      <w:r>
+        <w:rPr>
+          <w:rFonts w:hint="eastAsia"/>
+        </w:rPr>
+        <w:t xml:space="preserve">   name varchar(100),   /*疾病名称*/</w:t>
+      </w:r>
+    </w:p>
+    <w:p>
+      <w:pPr>
+        <w:rPr>
+          <w:rFonts w:hint="eastAsia"/>
+        </w:rPr>
+      </w:pPr>
+      <w:r>
+        <w:rPr>
+          <w:rFonts w:hint="eastAsia"/>
+        </w:rPr>
+        <w:t xml:space="preserve">   h_count  int,        /*住院人次*/</w:t>
+      </w:r>
+    </w:p>
+    <w:p>
+      <w:pPr>
+        <w:rPr>
+          <w:rFonts w:hint="eastAsia"/>
+        </w:rPr>
+      </w:pPr>
+      <w:r>
+        <w:rPr>
+          <w:rFonts w:hint="eastAsia"/>
+        </w:rPr>
+        <w:t xml:space="preserve">   h_fees   double,      /*住院统筹支付*/</w:t>
+      </w:r>
+    </w:p>
+    <w:p>
+      <w:pPr>
+        <w:rPr>
+          <w:rFonts w:hint="eastAsia"/>
+        </w:rPr>
+      </w:pPr>
+      <w:r>
+        <w:rPr>
+          <w:rFonts w:hint="eastAsia"/>
+        </w:rPr>
+        <w:t xml:space="preserve">   avgfees  double       /*人均统筹支付*/</w:t>
+      </w:r>
+    </w:p>
+    <w:p>
+      <w:pPr>
+        <w:rPr>
+          <w:rFonts w:hint="eastAsia"/>
+        </w:rPr>
+      </w:pPr>
+      <w:r>
+        <w:rPr>
+          <w:rFonts w:hint="eastAsia"/>
+        </w:rPr>
+        <w:t>);</w:t>
+      </w:r>
+    </w:p>
+    <w:p>
+      <w:pPr>
+        <w:rPr>
+          <w:rFonts w:hint="eastAsia"/>
+        </w:rPr>
+      </w:pPr>
+    </w:p>
+    <w:p>
+      <w:pPr>
+        <w:rPr>
+          <w:rFonts w:hint="eastAsia"/>
+        </w:rPr>
+      </w:pPr>
+      <w:r>
+        <w:rPr>
+          <w:rFonts w:hint="eastAsia"/>
+        </w:rPr>
+        <w:t>create table hospital(</w:t>
+      </w:r>
+    </w:p>
+    <w:p>
+      <w:pPr>
+        <w:rPr>
+          <w:rFonts w:hint="eastAsia"/>
+        </w:rPr>
+      </w:pPr>
+      <w:r>
+        <w:rPr>
+          <w:rFonts w:hint="eastAsia"/>
+        </w:rPr>
+        <w:t xml:space="preserve">  year Year,       /*年份*/</w:t>
+      </w:r>
+    </w:p>
+    <w:p>
+      <w:pPr>
+        <w:rPr>
+          <w:rFonts w:hint="eastAsia"/>
+        </w:rPr>
+      </w:pPr>
+      <w:r>
+        <w:rPr>
+          <w:rFonts w:hint="eastAsia"/>
+        </w:rPr>
+        <w:t xml:space="preserve">  identity int,    /*医保类型*/</w:t>
+      </w:r>
+    </w:p>
+    <w:p>
+      <w:pPr>
+        <w:rPr>
+          <w:rFonts w:hint="eastAsia"/>
+        </w:rPr>
+      </w:pPr>
+      <w:r>
+        <w:rPr>
+          <w:rFonts w:hint="eastAsia"/>
+        </w:rPr>
+        <w:t xml:space="preserve">  name varchar(100),  /*医疗机构代码*/</w:t>
+      </w:r>
+    </w:p>
+    <w:p>
+      <w:pPr>
+        <w:rPr>
+          <w:rFonts w:hint="eastAsia"/>
+        </w:rPr>
+      </w:pPr>
+      <w:r>
+        <w:rPr>
+          <w:rFonts w:hint="eastAsia"/>
+        </w:rPr>
+        <w:t xml:space="preserve">  grade  varchar(20),  /*医院等级*/</w:t>
+      </w:r>
+    </w:p>
+    <w:p>
+      <w:pPr>
+        <w:rPr>
+          <w:rFonts w:hint="eastAsia"/>
+        </w:rPr>
+      </w:pPr>
+      <w:r>
+        <w:rPr>
+          <w:rFonts w:hint="eastAsia"/>
+        </w:rPr>
+        <w:t xml:space="preserve">  m_count  int,       /*门诊人次*/</w:t>
+      </w:r>
+    </w:p>
+    <w:p>
+      <w:pPr>
+        <w:rPr>
+          <w:rFonts w:hint="eastAsia"/>
+        </w:rPr>
+      </w:pPr>
+      <w:r>
+        <w:rPr>
+          <w:rFonts w:hint="eastAsia"/>
+        </w:rPr>
+        <w:t xml:space="preserve">  h_count  int,       /*住院人次*/</w:t>
+      </w:r>
+    </w:p>
+    <w:p>
+      <w:pPr>
+        <w:rPr>
+          <w:rFonts w:hint="eastAsia"/>
+        </w:rPr>
+      </w:pPr>
+      <w:r>
+        <w:rPr>
+          <w:rFonts w:hint="eastAsia"/>
+        </w:rPr>
+        <w:t xml:space="preserve">  m_fees   double,    /*门诊费用支出*/</w:t>
+      </w:r>
+    </w:p>
+    <w:p>
+      <w:pPr>
+        <w:rPr>
+          <w:rFonts w:hint="eastAsia"/>
+        </w:rPr>
+      </w:pPr>
+      <w:r>
+        <w:rPr>
+          <w:rFonts w:hint="eastAsia"/>
+        </w:rPr>
+        <w:t xml:space="preserve">  h_fees   double,    /*统筹费用支出*/</w:t>
+      </w:r>
+    </w:p>
+    <w:p>
+      <w:pPr>
+        <w:rPr>
+          <w:rFonts w:hint="eastAsia"/>
+        </w:rPr>
+      </w:pPr>
+      <w:r>
+        <w:rPr>
+          <w:rFonts w:hint="eastAsia"/>
+        </w:rPr>
+        <w:t xml:space="preserve">  avgfees  double     /*人均统筹费用支出*/</w:t>
+      </w:r>
+    </w:p>
+    <w:p>
+      <w:pPr>
+        <w:rPr>
+          <w:rFonts w:hint="eastAsia"/>
+        </w:rPr>
+      </w:pPr>
+      <w:r>
+        <w:rPr>
+          <w:rFonts w:hint="eastAsia"/>
+        </w:rPr>
+        <w:t xml:space="preserve">  );</w:t>
+      </w:r>
+    </w:p>
+    <w:p>
+      <w:pPr>
+        <w:rPr>
+          <w:rFonts w:hint="eastAsia"/>
+        </w:rPr>
+      </w:pPr>
+      <w:r>
+        <w:rPr>
+          <w:rFonts w:hint="eastAsia"/>
+        </w:rPr>
+        <w:t xml:space="preserve">  </w:t>
+      </w:r>
+    </w:p>
+    <w:p>
+      <w:pPr>
+        <w:rPr>
+          <w:rFonts w:hint="eastAsia"/>
+        </w:rPr>
+      </w:pPr>
+      <w:r>
+        <w:rPr>
+          <w:rFonts w:hint="eastAsia"/>
+        </w:rPr>
+        <w:t>create table drug(</w:t>
+      </w:r>
+    </w:p>
+    <w:p>
+      <w:pPr>
+        <w:rPr>
+          <w:rFonts w:hint="eastAsia"/>
+        </w:rPr>
+      </w:pPr>
+      <w:r>
+        <w:rPr>
+          <w:rFonts w:hint="eastAsia"/>
+        </w:rPr>
+        <w:t xml:space="preserve"> year Year,    /*年份*/</w:t>
+      </w:r>
+    </w:p>
+    <w:p>
+      <w:pPr>
+        <w:rPr>
+          <w:rFonts w:hint="eastAsia"/>
+        </w:rPr>
+      </w:pPr>
+      <w:r>
+        <w:rPr>
+          <w:rFonts w:hint="eastAsia"/>
+        </w:rPr>
+        <w:t xml:space="preserve"> identity int, /*医保类型*/</w:t>
+      </w:r>
+    </w:p>
+    <w:p>
+      <w:pPr>
+        <w:rPr>
+          <w:rFonts w:hint="eastAsia"/>
+        </w:rPr>
+      </w:pPr>
+      <w:r>
+        <w:rPr>
+          <w:rFonts w:hint="eastAsia"/>
+        </w:rPr>
+        <w:t xml:space="preserve"> name  varchar(100),   /*药品名*/</w:t>
+      </w:r>
+    </w:p>
+    <w:p>
+      <w:pPr>
+        <w:rPr>
+          <w:rFonts w:hint="eastAsia"/>
+        </w:rPr>
+      </w:pPr>
+      <w:r>
+        <w:rPr>
+          <w:rFonts w:hint="eastAsia"/>
+        </w:rPr>
+        <w:t xml:space="preserve"> drugfees double      /*药品费*/</w:t>
+      </w:r>
+    </w:p>
+    <w:p>
+      <w:pPr>
+        <w:rPr>
+          <w:rFonts w:hint="eastAsia"/>
+        </w:rPr>
+      </w:pPr>
+      <w:r>
+        <w:rPr>
+          <w:rFonts w:hint="eastAsia"/>
+        </w:rPr>
+        <w:t xml:space="preserve"> );</w:t>
+      </w:r>
+    </w:p>
+    <w:p>
+      <w:pPr>
+        <w:rPr>
+          <w:rFonts w:hint="eastAsia"/>
+        </w:rPr>
+      </w:pPr>
+      <w:r>
+        <w:rPr>
+          <w:rFonts w:hint="eastAsia"/>
+        </w:rPr>
+        <w:t xml:space="preserve">  </w:t>
+      </w:r>
+    </w:p>
+    <w:p>
+      <w:pPr>
+        <w:rPr>
+          <w:rFonts w:hint="eastAsia"/>
+        </w:rPr>
+      </w:pPr>
+    </w:p>
+    <w:p>
+      <w:pPr>
+        <w:rPr>
+          <w:rFonts w:hint="eastAsia"/>
+        </w:rPr>
+      </w:pPr>
+    </w:p>
+    <w:p>
+      <w:pPr>
+        <w:rPr>
+          <w:rFonts w:hint="eastAsia"/>
+        </w:rPr>
+      </w:pPr>
+      <w:r>
+        <w:rPr>
+          <w:rFonts w:hint="eastAsia"/>
+        </w:rPr>
+        <w:t>create table region_hospital(</w:t>
+      </w:r>
+    </w:p>
+    <w:p>
+      <w:pPr>
+        <w:rPr>
+          <w:rFonts w:hint="eastAsia"/>
+        </w:rPr>
+      </w:pPr>
+      <w:r>
+        <w:rPr>
+          <w:rFonts w:hint="eastAsia"/>
+        </w:rPr>
+        <w:t xml:space="preserve">   year Year,    /*年份*/</w:t>
+      </w:r>
+    </w:p>
+    <w:p>
+      <w:pPr>
+        <w:rPr>
+          <w:rFonts w:hint="eastAsia"/>
+        </w:rPr>
+      </w:pPr>
+      <w:r>
+        <w:rPr>
+          <w:rFonts w:hint="eastAsia"/>
+        </w:rPr>
+        <w:t xml:space="preserve">   identity int, /*医保类型*/</w:t>
+      </w:r>
+    </w:p>
+    <w:p>
+      <w:pPr>
+        <w:rPr>
+          <w:rFonts w:hint="eastAsia"/>
+        </w:rPr>
+      </w:pPr>
+      <w:r>
+        <w:rPr>
+          <w:rFonts w:hint="eastAsia"/>
+        </w:rPr>
+        <w:t xml:space="preserve">   r_name   varchar(100),     /*区县代码*/</w:t>
+      </w:r>
+    </w:p>
+    <w:p>
+      <w:pPr>
+        <w:rPr>
+          <w:rFonts w:hint="eastAsia"/>
+        </w:rPr>
+      </w:pPr>
+      <w:r>
+        <w:rPr>
+          <w:rFonts w:hint="eastAsia"/>
+        </w:rPr>
+        <w:t xml:space="preserve">   h_name varchar(100), /*医疗机构代码*/</w:t>
+      </w:r>
+    </w:p>
+    <w:p>
+      <w:pPr>
+        <w:rPr>
+          <w:rFonts w:hint="eastAsia"/>
+        </w:rPr>
+      </w:pPr>
+      <w:r>
+        <w:rPr>
+          <w:rFonts w:hint="eastAsia"/>
+        </w:rPr>
+        <w:t xml:space="preserve">   grade  varchar(20),  /*医院等级*/</w:t>
+      </w:r>
+    </w:p>
+    <w:p>
+      <w:pPr>
+        <w:rPr>
+          <w:rFonts w:hint="eastAsia"/>
+        </w:rPr>
+      </w:pPr>
+      <w:r>
+        <w:rPr>
+          <w:rFonts w:hint="eastAsia"/>
+        </w:rPr>
+        <w:t xml:space="preserve">   m_count  int,       /*门诊人次*/</w:t>
+      </w:r>
+    </w:p>
+    <w:p>
+      <w:pPr>
+        <w:rPr>
+          <w:rFonts w:hint="eastAsia"/>
+        </w:rPr>
+      </w:pPr>
+      <w:r>
+        <w:rPr>
+          <w:rFonts w:hint="eastAsia"/>
+        </w:rPr>
+        <w:t xml:space="preserve">   h_count  int,       /*住院人次*/</w:t>
+      </w:r>
+    </w:p>
+    <w:p>
+      <w:pPr>
+        <w:rPr>
+          <w:rFonts w:hint="eastAsia"/>
+        </w:rPr>
+      </w:pPr>
+      <w:r>
+        <w:rPr>
+          <w:rFonts w:hint="eastAsia"/>
+        </w:rPr>
+        <w:t xml:space="preserve">   m_fees   double,    /*门诊费用支出*/</w:t>
+      </w:r>
+    </w:p>
+    <w:p>
+      <w:pPr>
+        <w:rPr>
+          <w:rFonts w:hint="eastAsia"/>
+        </w:rPr>
+      </w:pPr>
+      <w:r>
+        <w:rPr>
+          <w:rFonts w:hint="eastAsia"/>
+        </w:rPr>
+        <w:t xml:space="preserve">   h_fees   double,    /*统筹费用支出*/</w:t>
+      </w:r>
+    </w:p>
+    <w:p>
+      <w:pPr>
+        <w:rPr>
+          <w:rFonts w:hint="eastAsia"/>
+        </w:rPr>
+      </w:pPr>
+      <w:r>
+        <w:rPr>
+          <w:rFonts w:hint="eastAsia"/>
+        </w:rPr>
+        <w:t xml:space="preserve">   avgfees  double     /*人均统筹费用支出*/</w:t>
+      </w:r>
+    </w:p>
+    <w:p>
+      <w:pPr>
+        <w:rPr>
+          <w:rFonts w:hint="eastAsia"/>
+        </w:rPr>
+      </w:pPr>
+      <w:r>
+        <w:rPr>
+          <w:rFonts w:hint="eastAsia"/>
+        </w:rPr>
+        <w:t xml:space="preserve"> );</w:t>
+      </w:r>
+    </w:p>
+    <w:p>
+      <w:pPr>
+        <w:rPr>
+          <w:rFonts w:hint="eastAsia"/>
+        </w:rPr>
+      </w:pPr>
+      <w:r>
+        <w:rPr>
+          <w:rFonts w:hint="eastAsia"/>
+        </w:rPr>
+        <w:t xml:space="preserve">   </w:t>
+      </w:r>
+    </w:p>
+    <w:p>
+      <w:pPr>
+        <w:rPr>
+          <w:rFonts w:hint="eastAsia"/>
+        </w:rPr>
+      </w:pPr>
+      <w:r>
+        <w:rPr>
+          <w:rFonts w:hint="eastAsia"/>
+        </w:rPr>
+        <w:t>create table disease_hospital(</w:t>
+      </w:r>
+    </w:p>
+    <w:p>
+      <w:pPr>
+        <w:rPr>
+          <w:rFonts w:hint="eastAsia"/>
+        </w:rPr>
+      </w:pPr>
+      <w:r>
+        <w:rPr>
+          <w:rFonts w:hint="eastAsia"/>
+        </w:rPr>
+        <w:t xml:space="preserve">   year Year,    /*年份*/</w:t>
+      </w:r>
+    </w:p>
+    <w:p>
+      <w:pPr>
+        <w:rPr>
+          <w:rFonts w:hint="eastAsia"/>
+        </w:rPr>
+      </w:pPr>
+      <w:r>
+        <w:rPr>
+          <w:rFonts w:hint="eastAsia"/>
+        </w:rPr>
+        <w:t xml:space="preserve">   identity int, /*医保类型*/</w:t>
+      </w:r>
+    </w:p>
+    <w:p>
+      <w:pPr>
+        <w:rPr>
+          <w:rFonts w:hint="eastAsia"/>
+        </w:rPr>
+      </w:pPr>
+      <w:r>
+        <w:rPr>
+          <w:rFonts w:hint="eastAsia"/>
+        </w:rPr>
+        <w:t xml:space="preserve">   h_name varchar(100), /*医疗机构代码*/</w:t>
+      </w:r>
+    </w:p>
+    <w:p>
+      <w:pPr>
+        <w:rPr>
+          <w:rFonts w:hint="eastAsia"/>
+        </w:rPr>
+      </w:pPr>
+      <w:r>
+        <w:rPr>
+          <w:rFonts w:hint="eastAsia"/>
+        </w:rPr>
+        <w:t xml:space="preserve">   grade  varchar(20),  /*医院等级*/</w:t>
+      </w:r>
+    </w:p>
+    <w:p>
+      <w:pPr>
+        <w:rPr>
+          <w:rFonts w:hint="eastAsia"/>
+        </w:rPr>
+      </w:pPr>
+      <w:r>
+        <w:rPr>
+          <w:rFonts w:hint="eastAsia"/>
+        </w:rPr>
+        <w:t xml:space="preserve">   d_name   varchar(100),     /*疾病名称*/</w:t>
+      </w:r>
+    </w:p>
+    <w:p>
+      <w:pPr>
+        <w:rPr>
+          <w:rFonts w:hint="eastAsia"/>
+        </w:rPr>
+      </w:pPr>
+      <w:r>
+        <w:rPr>
+          <w:rFonts w:hint="eastAsia"/>
+        </w:rPr>
+        <w:t xml:space="preserve">   h_count  int,       /*住院人次*/</w:t>
+      </w:r>
+    </w:p>
+    <w:p>
+      <w:pPr>
+        <w:rPr>
+          <w:rFonts w:hint="eastAsia"/>
+        </w:rPr>
+      </w:pPr>
+      <w:r>
+        <w:rPr>
+          <w:rFonts w:hint="eastAsia"/>
+        </w:rPr>
+        <w:t xml:space="preserve">   h_fees   double,    /*统筹费用支出*/</w:t>
+      </w:r>
+    </w:p>
+    <w:p>
+      <w:pPr>
+        <w:rPr>
+          <w:rFonts w:hint="eastAsia"/>
+        </w:rPr>
+      </w:pPr>
+      <w:r>
+        <w:rPr>
+          <w:rFonts w:hint="eastAsia"/>
+        </w:rPr>
+        <w:t xml:space="preserve">   avgfees  double     /*人均统筹费用支出*/</w:t>
+      </w:r>
+    </w:p>
+    <w:p>
+      <w:pPr>
+        <w:rPr>
+          <w:rFonts w:hint="eastAsia"/>
+        </w:rPr>
+      </w:pPr>
+      <w:r>
+        <w:rPr>
+          <w:rFonts w:hint="eastAsia"/>
+        </w:rPr>
+        <w:t xml:space="preserve"> );</w:t>
       </w:r>
     </w:p>
     <w:sectPr>
@@ -694,7 +1530,7 @@
     <w:lsdException w:unhideWhenUsed="0" w:uiPriority="0" w:semiHidden="0" w:name="HTML Sample"/>
     <w:lsdException w:unhideWhenUsed="0" w:uiPriority="0" w:semiHidden="0" w:name="HTML Typewriter"/>
     <w:lsdException w:unhideWhenUsed="0" w:uiPriority="0" w:semiHidden="0" w:name="HTML Variable"/>
-    <w:lsdException w:unhideWhenUsed="0" w:uiPriority="0" w:name="Normal Table"/>
+    <w:lsdException w:qFormat="1" w:unhideWhenUsed="0" w:uiPriority="0" w:name="Normal Table"/>
     <w:lsdException w:unhideWhenUsed="0" w:uiPriority="0" w:semiHidden="0" w:name="annotation subject"/>
     <w:lsdException w:unhideWhenUsed="0" w:uiPriority="0" w:semiHidden="0" w:name="Table Simple 1"/>
     <w:lsdException w:unhideWhenUsed="0" w:uiPriority="0" w:semiHidden="0" w:name="Table Simple 2"/>
@@ -865,6 +1701,7 @@
   <w:style w:type="table" w:default="1" w:styleId="3">
     <w:name w:val="Normal Table"/>
     <w:semiHidden/>
+    <w:qFormat/>
     <w:uiPriority w:val="0"/>
     <w:tblPr>
       <w:tblLayout w:type="fixed"/>
